--- a/PDP/IndividualnoeZadanieNaPDP.docx
+++ b/PDP/IndividualnoeZadanieNaPDP.docx
@@ -590,8 +590,9 @@
           <w:u w:val="single"/>
           <w:lang w:eastAsia="ru-RU"/>
         </w:rPr>
-        <w:t>Разработка, администрирование и защита базы данных для приложения виртуальной реальности «Виртуальный музей времен Великой Отечественной войны»</w:t>
-      </w:r>
+        <w:t xml:space="preserve">Разработка приложения виртуальной реальности «Виртуальный музей времен Великой Отечественной войны» для ГАПОУ ВО «Владимирский политехнический </w:t>
+      </w:r>
+      <w:proofErr w:type="spellStart"/>
       <w:r>
         <w:rPr>
           <w:rFonts w:ascii="Times New Roman" w:eastAsiaTheme="minorEastAsia" w:hAnsi="Times New Roman" w:cs="Times New Roman"/>
@@ -602,7 +603,20 @@
           <w:u w:val="single"/>
           <w:lang w:eastAsia="ru-RU"/>
         </w:rPr>
-        <w:t xml:space="preserve">      </w:t>
+        <w:t>колледж»</w:t>
+      </w:r>
+      <w:proofErr w:type="spellEnd"/>
+      <w:r>
+        <w:rPr>
+          <w:rFonts w:ascii="Times New Roman" w:eastAsiaTheme="minorEastAsia" w:hAnsi="Times New Roman" w:cs="Times New Roman"/>
+          <w:b w:val="0"/>
+          <w:bCs w:val="0"/>
+          <w:sz w:val="28"/>
+          <w:szCs w:val="28"/>
+          <w:u w:val="single"/>
+          <w:lang w:eastAsia="ru-RU"/>
+        </w:rPr>
+        <w:t xml:space="preserve">                                                                                                                                                         </w:t>
       </w:r>
       <w:r>
         <w:rPr>
@@ -617,19 +631,6 @@
         </w:rPr>
         <w:t>а</w:t>
       </w:r>
-    </w:p>
-    <w:p>
-      <w:pPr>
-        <w:shd w:val="clear" w:color="auto" w:fill="FFFFFF"/>
-        <w:tabs>
-          <w:tab w:val="left" w:pos="567"/>
-        </w:tabs>
-        <w:jc w:val="both"/>
-        <w:rPr>
-          <w:sz w:val="24"/>
-          <w:szCs w:val="24"/>
-        </w:rPr>
-      </w:pPr>
     </w:p>
     <w:p>
       <w:pPr>
@@ -1042,8 +1043,17 @@
           <w:sz w:val="28"/>
           <w:szCs w:val="28"/>
         </w:rPr>
-        <w:t xml:space="preserve">    Е.М. Капсенкова</w:t>
-      </w:r>
+        <w:t xml:space="preserve">    Е.М. </w:t>
+      </w:r>
+      <w:proofErr w:type="spellStart"/>
+      <w:r>
+        <w:rPr>
+          <w:sz w:val="28"/>
+          <w:szCs w:val="28"/>
+        </w:rPr>
+        <w:t>Капсенкова</w:t>
+      </w:r>
+      <w:proofErr w:type="spellEnd"/>
     </w:p>
     <w:p>
       <w:pPr>
